--- a/doc/TP12.IP.ChhornKakada.e20190146.docx
+++ b/doc/TP12.IP.ChhornKakada.e20190146.docx
@@ -30,12 +30,17 @@
       </w:r>
     </w:p>
     <w:p>
+      <w:pPr>
+        <w:tabs>
+          <w:tab w:val="left" w:pos="2830"/>
+        </w:tabs>
+      </w:pPr>
       <w:hyperlink r:id="rId8" w:history="1">
         <w:r>
           <w:rPr>
             <w:rStyle w:val="Hyperlink"/>
           </w:rPr>
-          <w:t>https://github.com/ChhornKakada/IntenetProgramming/tree/tp11</w:t>
+          <w:t>https://github.com/ChhornKakada/Intenet_Programming/tree/tp12</w:t>
         </w:r>
       </w:hyperlink>
     </w:p>
@@ -186,7 +191,7 @@
     <w:p>
       <w:pPr>
         <w:rPr>
-          <w:rFonts w:cstheme="minorBidi" w:hint="cs"/>
+          <w:rFonts w:cstheme="minorBidi"/>
           <w:cs/>
         </w:rPr>
       </w:pPr>
@@ -218,7 +223,7 @@
     <w:p>
       <w:pPr>
         <w:rPr>
-          <w:rFonts w:cstheme="minorBidi" w:hint="cs"/>
+          <w:rFonts w:cstheme="minorBidi"/>
         </w:rPr>
       </w:pPr>
       <w:r>
